--- a/story/Sheriff Short Dialogue.docx
+++ b/story/Sheriff Short Dialogue.docx
@@ -556,7 +556,61 @@
         <w:rPr>
           <w:lang w:val="en-US"/>
         </w:rPr>
-        <w:t>3b. Oh, all right. [back to main]</w:t>
+        <w:t>3b. Oh, all right.</w:t>
+      </w:r>
+    </w:p>
+    <w:p>
+      <w:pPr>
+        <w:rPr>
+          <w:lang w:val="en-US"/>
+        </w:rPr>
+      </w:pPr>
+      <w:r>
+        <w:rPr>
+          <w:lang w:val="en-US"/>
+        </w:rPr>
+        <w:t xml:space="preserve">S: </w:t>
+      </w:r>
+    </w:p>
+    <w:p>
+      <w:pPr>
+        <w:rPr>
+          <w:lang w:val="en-US"/>
+        </w:rPr>
+      </w:pPr>
+      <w:r>
+        <w:rPr>
+          <w:lang w:val="en-US"/>
+        </w:rPr>
+        <w:t xml:space="preserve">3c. Something else I can do for </w:t>
+      </w:r>
+      <w:proofErr w:type="spellStart"/>
+      <w:r>
+        <w:rPr>
+          <w:lang w:val="en-US"/>
+        </w:rPr>
+        <w:t>ya</w:t>
+      </w:r>
+      <w:proofErr w:type="spellEnd"/>
+      <w:r>
+        <w:rPr>
+          <w:lang w:val="en-US"/>
+        </w:rPr>
+        <w:t>?</w:t>
+      </w:r>
+      <w:r>
+        <w:rPr>
+          <w:lang w:val="en-US"/>
+        </w:rPr>
+        <w:t xml:space="preserve"> </w:t>
+      </w:r>
+      <w:r>
+        <w:rPr>
+          <w:b/>
+          <w:bCs/>
+          <w:lang w:val="en-US"/>
+        </w:rPr>
+        <w:t>[back to overview]</w:t>
       </w:r>
     </w:p>
     <w:p>
@@ -595,21 +649,7 @@
         <w:rPr>
           <w:lang w:val="en-US"/>
         </w:rPr>
-        <w:t xml:space="preserve">3b. Something else I can do for </w:t>
-      </w:r>
-      <w:proofErr w:type="spellStart"/>
-      <w:r>
-        <w:rPr>
-          <w:lang w:val="en-US"/>
-        </w:rPr>
-        <w:t>ya</w:t>
-      </w:r>
-      <w:proofErr w:type="spellEnd"/>
-      <w:r>
-        <w:rPr>
-          <w:lang w:val="en-US"/>
-        </w:rPr>
-        <w:t>?</w:t>
+        <w:t>S: 3c</w:t>
       </w:r>
     </w:p>
     <w:p>
@@ -759,7 +799,19 @@
         <w:rPr>
           <w:lang w:val="en-US"/>
         </w:rPr>
-        <w:t>S: Probably because it is. Has happened so many times now, Pierce refuses to marry her</w:t>
+        <w:t xml:space="preserve">S: Probably because it is. Has happened so many times now, Pierce refuses to </w:t>
+      </w:r>
+      <w:r>
+        <w:rPr>
+          <w:lang w:val="en-US"/>
+        </w:rPr>
+        <w:t>re-</w:t>
+      </w:r>
+      <w:r>
+        <w:rPr>
+          <w:lang w:val="en-US"/>
+        </w:rPr>
+        <w:t>marry her</w:t>
       </w:r>
       <w:r>
         <w:rPr>
@@ -805,7 +857,13 @@
         <w:rPr>
           <w:lang w:val="en-US"/>
         </w:rPr>
-        <w:t>S: 3b</w:t>
+        <w:t>S: 3</w:t>
+      </w:r>
+      <w:r>
+        <w:rPr>
+          <w:lang w:val="en-US"/>
+        </w:rPr>
+        <w:t>c</w:t>
       </w:r>
     </w:p>
     <w:p>
@@ -918,6 +976,7 @@
         <w:rPr>
           <w:lang w:val="en-US"/>
         </w:rPr>
+        <w:lastRenderedPageBreak/>
         <w:t xml:space="preserve">S: </w:t>
       </w:r>
       <w:r>
@@ -937,7 +996,6 @@
         <w:rPr>
           <w:lang w:val="en-US"/>
         </w:rPr>
-        <w:lastRenderedPageBreak/>
         <w:t>She already asked me what the corpse looks like and if she could take notes and whatnot. That’s not a normal reaction to hearing someone was murdered, that’s for sure.</w:t>
       </w:r>
     </w:p>
@@ -964,7 +1022,13 @@
         <w:rPr>
           <w:lang w:val="en-US"/>
         </w:rPr>
-        <w:t>S: 3b</w:t>
+        <w:t>S: 3</w:t>
+      </w:r>
+      <w:r>
+        <w:rPr>
+          <w:lang w:val="en-US"/>
+        </w:rPr>
+        <w:t>c</w:t>
       </w:r>
     </w:p>
     <w:p>
@@ -1074,7 +1138,13 @@
         <w:rPr>
           <w:lang w:val="en-US"/>
         </w:rPr>
-        <w:t>S: 3b</w:t>
+        <w:t>S: 3</w:t>
+      </w:r>
+      <w:r>
+        <w:rPr>
+          <w:lang w:val="en-US"/>
+        </w:rPr>
+        <w:t>c</w:t>
       </w:r>
     </w:p>
     <w:p>
@@ -1138,7 +1208,19 @@
         <w:rPr>
           <w:lang w:val="en-US"/>
         </w:rPr>
-        <w:t>’ for me to go.</w:t>
+        <w:t>’ for me to go</w:t>
+      </w:r>
+      <w:r>
+        <w:rPr>
+          <w:lang w:val="en-US"/>
+        </w:rPr>
+        <w:t xml:space="preserve"> away</w:t>
+      </w:r>
+      <w:r>
+        <w:rPr>
+          <w:lang w:val="en-US"/>
+        </w:rPr>
+        <w:t>.</w:t>
       </w:r>
       <w:r>
         <w:rPr>
@@ -1184,75 +1266,21 @@
         <w:rPr>
           <w:lang w:val="en-US"/>
         </w:rPr>
-        <w:t>S: 3b</w:t>
-      </w:r>
-    </w:p>
-    <w:p>
-      <w:pPr>
-        <w:rPr>
-          <w:lang w:val="en-US"/>
-        </w:rPr>
-      </w:pPr>
-    </w:p>
-    <w:p>
-      <w:pPr>
-        <w:pStyle w:val="berschrift2"/>
-        <w:rPr>
-          <w:lang w:val="en-US"/>
-        </w:rPr>
-      </w:pPr>
-      <w:r>
-        <w:rPr>
-          <w:lang w:val="en-US"/>
-        </w:rPr>
-        <w:t>Later Meeting</w:t>
-      </w:r>
-    </w:p>
-    <w:p>
-      <w:pPr>
-        <w:rPr>
-          <w:lang w:val="en-US"/>
-        </w:rPr>
-      </w:pPr>
-    </w:p>
-    <w:p>
-      <w:pPr>
-        <w:rPr>
-          <w:lang w:val="en-US"/>
-        </w:rPr>
-      </w:pPr>
-      <w:r>
-        <w:rPr>
-          <w:lang w:val="en-US"/>
-        </w:rPr>
-        <w:t>S: Ah, you’re back. Any luck so far?</w:t>
-      </w:r>
-    </w:p>
-    <w:p>
-      <w:pPr>
-        <w:rPr>
-          <w:lang w:val="en-US"/>
-        </w:rPr>
-      </w:pPr>
-      <w:r>
-        <w:rPr>
-          <w:lang w:val="en-US"/>
-        </w:rPr>
-        <w:t>D: Maybe. I wanted to ask you something else.</w:t>
-      </w:r>
-    </w:p>
-    <w:p>
-      <w:pPr>
-        <w:rPr>
-          <w:lang w:val="en-US"/>
-        </w:rPr>
-      </w:pPr>
-      <w:r>
-        <w:rPr>
-          <w:lang w:val="en-US"/>
-        </w:rPr>
-        <w:t>S: Yeah? Well then, spit it out.</w:t>
-      </w:r>
+        <w:t>S: 3</w:t>
+      </w:r>
+      <w:r>
+        <w:rPr>
+          <w:lang w:val="en-US"/>
+        </w:rPr>
+        <w:t>c</w:t>
+      </w:r>
+    </w:p>
+    <w:p>
+      <w:pPr>
+        <w:rPr>
+          <w:lang w:val="en-US"/>
+        </w:rPr>
+      </w:pPr>
     </w:p>
     <w:p>
       <w:pPr>
@@ -1264,55 +1292,9 @@
       </w:pPr>
       <w:r>
         <w:rPr>
-          <w:b/>
-          <w:bCs/>
-          <w:lang w:val="en-US"/>
-        </w:rPr>
-        <w:t xml:space="preserve">[to </w:t>
-      </w:r>
-      <w:r>
-        <w:rPr>
-          <w:b/>
-          <w:bCs/>
-          <w:lang w:val="en-US"/>
-        </w:rPr>
-        <w:t>overview</w:t>
-      </w:r>
-      <w:r>
-        <w:rPr>
-          <w:b/>
-          <w:bCs/>
-          <w:lang w:val="en-US"/>
-        </w:rPr>
-        <w:t xml:space="preserve"> menu]</w:t>
-      </w:r>
-    </w:p>
-    <w:p>
-      <w:pPr>
-        <w:rPr>
-          <w:lang w:val="en-US"/>
-        </w:rPr>
-      </w:pPr>
-    </w:p>
-    <w:p>
-      <w:pPr>
-        <w:rPr>
-          <w:b/>
-          <w:bCs/>
-          <w:lang w:val="en-US"/>
-        </w:rPr>
-      </w:pPr>
-      <w:r>
-        <w:rPr>
-          <w:lang w:val="en-US"/>
-        </w:rPr>
-        <w:t>D:</w:t>
-      </w:r>
-      <w:r>
-        <w:rPr>
-          <w:lang w:val="en-US"/>
-        </w:rPr>
-        <w:t xml:space="preserve"> </w:t>
+          <w:lang w:val="en-US"/>
+        </w:rPr>
+        <w:t xml:space="preserve">D: </w:t>
       </w:r>
       <w:r>
         <w:rPr>
@@ -1328,7 +1310,7 @@
         <w:pStyle w:val="Listenabsatz"/>
         <w:numPr>
           <w:ilvl w:val="0"/>
-          <w:numId w:val="3"/>
+          <w:numId w:val="6"/>
         </w:numPr>
         <w:rPr>
           <w:lang w:val="en-US"/>
@@ -1338,7 +1320,82 @@
         <w:rPr>
           <w:lang w:val="en-US"/>
         </w:rPr>
-        <w:t>Agnes told me you let no one see Jack’s corpse, not even her though she’s certainly not squeamish and we might need her insight as a scientist. Why is that?</w:t>
+        <w:t>Agnes told me you let no one see Jack’s corpse</w:t>
+      </w:r>
+      <w:r>
+        <w:rPr>
+          <w:lang w:val="en-US"/>
+        </w:rPr>
+        <w:t>.</w:t>
+      </w:r>
+      <w:r>
+        <w:rPr>
+          <w:lang w:val="en-US"/>
+        </w:rPr>
+        <w:t xml:space="preserve"> </w:t>
+      </w:r>
+      <w:r>
+        <w:rPr>
+          <w:lang w:val="en-US"/>
+        </w:rPr>
+        <w:t>N</w:t>
+      </w:r>
+      <w:r>
+        <w:rPr>
+          <w:lang w:val="en-US"/>
+        </w:rPr>
+        <w:t>ot even her</w:t>
+      </w:r>
+      <w:r>
+        <w:rPr>
+          <w:lang w:val="en-US"/>
+        </w:rPr>
+        <w:t>,</w:t>
+      </w:r>
+      <w:r>
+        <w:rPr>
+          <w:lang w:val="en-US"/>
+        </w:rPr>
+        <w:t xml:space="preserve"> though she’s certainly not squeamish and we might need her insight as a scientist. Why is that?</w:t>
+      </w:r>
+    </w:p>
+    <w:p>
+      <w:pPr>
+        <w:rPr>
+          <w:lang w:val="en-US"/>
+        </w:rPr>
+      </w:pPr>
+      <w:r>
+        <w:rPr>
+          <w:lang w:val="en-US"/>
+        </w:rPr>
+        <w:t>S: She told you that, huh? Did she also tell you what she did to the last corpse I left with her for ‘examination’?</w:t>
+      </w:r>
+    </w:p>
+    <w:p>
+      <w:pPr>
+        <w:rPr>
+          <w:lang w:val="en-US"/>
+        </w:rPr>
+      </w:pPr>
+      <w:r>
+        <w:rPr>
+          <w:lang w:val="en-US"/>
+        </w:rPr>
+        <w:t>D: Uh, no, she actually didn’t.</w:t>
+      </w:r>
+    </w:p>
+    <w:p>
+      <w:pPr>
+        <w:rPr>
+          <w:lang w:val="en-US"/>
+        </w:rPr>
+      </w:pPr>
+      <w:r>
+        <w:rPr>
+          <w:lang w:val="en-US"/>
+        </w:rPr>
+        <w:t>S: Well, she fucking dissected him! Completely! He had been shot once and she mutilated him to the point he was all but butchered, she cut him up so bad! I had to come up with a reason as to why the family was not allowed to open the casket so they wouldn’t faint from shock!</w:t>
       </w:r>
     </w:p>
     <w:p>
@@ -1352,51 +1409,6 @@
           <w:lang w:val="en-US"/>
         </w:rPr>
         <w:lastRenderedPageBreak/>
-        <w:t xml:space="preserve">S: She told you that, huh? Did she also tell you what she </w:t>
-      </w:r>
-      <w:r>
-        <w:rPr>
-          <w:lang w:val="en-US"/>
-        </w:rPr>
-        <w:t>did to the last corpse I left with her for ‘examination’?</w:t>
-      </w:r>
-    </w:p>
-    <w:p>
-      <w:pPr>
-        <w:rPr>
-          <w:lang w:val="en-US"/>
-        </w:rPr>
-      </w:pPr>
-      <w:r>
-        <w:rPr>
-          <w:lang w:val="en-US"/>
-        </w:rPr>
-        <w:t>D: Uh, no, she actually didn’t.</w:t>
-      </w:r>
-    </w:p>
-    <w:p>
-      <w:pPr>
-        <w:rPr>
-          <w:lang w:val="en-US"/>
-        </w:rPr>
-      </w:pPr>
-      <w:r>
-        <w:rPr>
-          <w:lang w:val="en-US"/>
-        </w:rPr>
-        <w:t>S: Well, she fucking dissected him! Completely! He had been shot once and she mutilated him to the point he was all but butchered, she cut him up so bad! I had to come up with a reason as to why the family was not allowed to open the casket so they wouldn’t faint from shock!</w:t>
-      </w:r>
-    </w:p>
-    <w:p>
-      <w:pPr>
-        <w:rPr>
-          <w:lang w:val="en-US"/>
-        </w:rPr>
-      </w:pPr>
-      <w:r>
-        <w:rPr>
-          <w:lang w:val="en-US"/>
-        </w:rPr>
         <w:t>D:</w:t>
       </w:r>
     </w:p>
@@ -1476,87 +1488,33 @@
         <w:rPr>
           <w:lang w:val="en-US"/>
         </w:rPr>
-        <w:t xml:space="preserve"> know the stuff she asks people</w:t>
-      </w:r>
-      <w:r>
-        <w:rPr>
-          <w:lang w:val="en-US"/>
-        </w:rPr>
-        <w:t>.</w:t>
-      </w:r>
-    </w:p>
-    <w:p>
-      <w:pPr>
-        <w:rPr>
-          <w:lang w:val="en-US"/>
-        </w:rPr>
-      </w:pPr>
-      <w:r>
-        <w:rPr>
-          <w:lang w:val="en-US"/>
-        </w:rPr>
-        <w:t xml:space="preserve">9b. Hah! </w:t>
-      </w:r>
-      <w:r>
-        <w:rPr>
-          <w:lang w:val="en-US"/>
-        </w:rPr>
-        <w:t>Cute</w:t>
-      </w:r>
-      <w:r>
-        <w:rPr>
-          <w:lang w:val="en-US"/>
-        </w:rPr>
-        <w:t xml:space="preserve"> Agnes, huh? You think she’s just a sweet girl who’s lost</w:t>
-      </w:r>
-      <w:r>
-        <w:rPr>
-          <w:lang w:val="en-US"/>
-        </w:rPr>
-        <w:t xml:space="preserve"> some of</w:t>
-      </w:r>
-      <w:r>
-        <w:rPr>
-          <w:lang w:val="en-US"/>
-        </w:rPr>
-        <w:t xml:space="preserve"> her marbles? A bit crazy maybe</w:t>
-      </w:r>
-      <w:r>
-        <w:rPr>
-          <w:lang w:val="en-US"/>
-        </w:rPr>
-        <w:t>,</w:t>
-      </w:r>
-      <w:r>
-        <w:rPr>
-          <w:lang w:val="en-US"/>
-        </w:rPr>
-        <w:t xml:space="preserve"> but generally harmless? I’m not so sure</w:t>
-      </w:r>
-      <w:r>
-        <w:rPr>
-          <w:lang w:val="en-US"/>
-        </w:rPr>
-        <w:t>, and the stuff she keeps pestering townsfolk about is creepy enough to have me taking her sweet attitude with a grain of salt.</w:t>
-      </w:r>
-    </w:p>
-    <w:p>
-      <w:pPr>
-        <w:rPr>
-          <w:lang w:val="en-US"/>
-        </w:rPr>
-      </w:pPr>
-      <w:r>
-        <w:rPr>
-          <w:lang w:val="en-US"/>
-        </w:rPr>
-        <w:t xml:space="preserve">9c. </w:t>
-      </w:r>
-      <w:r>
-        <w:rPr>
-          <w:lang w:val="en-US"/>
-        </w:rPr>
-        <w:t>You think? If she had them, she sure as hell hasn’t shared them with me. I don’t trust it. You should hear about some of the stuff she has asked from people.</w:t>
+        <w:t xml:space="preserve"> know the stuff she asks people.</w:t>
+      </w:r>
+    </w:p>
+    <w:p>
+      <w:pPr>
+        <w:rPr>
+          <w:lang w:val="en-US"/>
+        </w:rPr>
+      </w:pPr>
+      <w:r>
+        <w:rPr>
+          <w:lang w:val="en-US"/>
+        </w:rPr>
+        <w:t>9b. Hah! Cute Agnes, huh? You think she’s just a sweet girl who’s lost some of her marbles? A bit crazy maybe, but generally harmless? I’m not so sure, and the stuff she keeps pestering townsfolk about is creepy enough to have me taking her sweet attitude with a grain of salt.</w:t>
+      </w:r>
+    </w:p>
+    <w:p>
+      <w:pPr>
+        <w:rPr>
+          <w:lang w:val="en-US"/>
+        </w:rPr>
+      </w:pPr>
+      <w:r>
+        <w:rPr>
+          <w:lang w:val="en-US"/>
+        </w:rPr>
+        <w:t>9c. You think? If she had them, she sure as hell hasn’t shared them with me. I don’t trust it. You should hear about some of the stuff she has asked from people.</w:t>
       </w:r>
     </w:p>
     <w:p>
@@ -1677,7 +1635,23 @@
           <w:bCs/>
           <w:lang w:val="en-US"/>
         </w:rPr>
-        <w:t>[back to 3b]</w:t>
+        <w:t>[back to 3</w:t>
+      </w:r>
+      <w:r>
+        <w:rPr>
+          <w:b/>
+          <w:bCs/>
+          <w:lang w:val="en-US"/>
+        </w:rPr>
+        <w:t>c</w:t>
+      </w:r>
+      <w:r>
+        <w:rPr>
+          <w:b/>
+          <w:bCs/>
+          <w:lang w:val="en-US"/>
+        </w:rPr>
+        <w:t>]</w:t>
       </w:r>
     </w:p>
     <w:p>
@@ -1717,7 +1691,7 @@
         <w:pStyle w:val="Listenabsatz"/>
         <w:numPr>
           <w:ilvl w:val="0"/>
-          <w:numId w:val="3"/>
+          <w:numId w:val="6"/>
         </w:numPr>
         <w:rPr>
           <w:lang w:val="en-US"/>
@@ -1727,13 +1701,7 @@
         <w:rPr>
           <w:lang w:val="en-US"/>
         </w:rPr>
-        <w:t xml:space="preserve">I wanted to talk about your… </w:t>
-      </w:r>
-      <w:r>
-        <w:rPr>
-          <w:lang w:val="en-US"/>
-        </w:rPr>
-        <w:t>other occupation. You know, the one involving stakes and silver bullets.</w:t>
+        <w:t>I wanted to talk about your… other occupation. You know, the one involving stakes and silver bullets.</w:t>
       </w:r>
     </w:p>
     <w:p>
@@ -1759,79 +1727,73 @@
         <w:rPr>
           <w:lang w:val="en-US"/>
         </w:rPr>
+        <w:t>D: I think you know quite well, Sheriff. You are a vampire hunter, and you’ve had Jack in your sights for quite a while now, haven’t you? And then, you saw your chance to strike.</w:t>
+      </w:r>
+    </w:p>
+    <w:p>
+      <w:pPr>
+        <w:rPr>
+          <w:lang w:val="en-US"/>
+        </w:rPr>
+      </w:pPr>
+      <w:r>
+        <w:rPr>
+          <w:lang w:val="en-US"/>
+        </w:rPr>
+        <w:t>S: Who told you that?</w:t>
+      </w:r>
+    </w:p>
+    <w:p>
+      <w:pPr>
+        <w:rPr>
+          <w:lang w:val="en-US"/>
+        </w:rPr>
+      </w:pPr>
+      <w:r>
+        <w:rPr>
+          <w:lang w:val="en-US"/>
+        </w:rPr>
+        <w:t>D:</w:t>
+      </w:r>
+    </w:p>
+    <w:p>
+      <w:pPr>
+        <w:rPr>
+          <w:lang w:val="en-US"/>
+        </w:rPr>
+      </w:pPr>
+      <w:r>
+        <w:rPr>
+          <w:lang w:val="en-US"/>
+        </w:rPr>
+        <w:t xml:space="preserve">10a. Who told me is of no importance – I just want to hear the truth from your lips, </w:t>
+      </w:r>
+      <w:proofErr w:type="gramStart"/>
+      <w:r>
+        <w:rPr>
+          <w:lang w:val="en-US"/>
+        </w:rPr>
+        <w:t>Sheriff.</w:t>
+      </w:r>
+      <w:proofErr w:type="gramEnd"/>
+      <w:r>
+        <w:rPr>
+          <w:lang w:val="en-US"/>
+        </w:rPr>
+        <w:t xml:space="preserve"> Did you kill Jack?</w:t>
+      </w:r>
+    </w:p>
+    <w:p>
+      <w:pPr>
+        <w:rPr>
+          <w:lang w:val="en-US"/>
+        </w:rPr>
+      </w:pPr>
+      <w:r>
+        <w:rPr>
+          <w:lang w:val="en-US"/>
+        </w:rPr>
         <w:lastRenderedPageBreak/>
-        <w:t>D: I think you know quite well, Sheriff. You are a vampire hunter, and you’ve had Jack in your sights for quite a while now, haven’t you?</w:t>
-      </w:r>
-      <w:r>
-        <w:rPr>
-          <w:lang w:val="en-US"/>
-        </w:rPr>
-        <w:t xml:space="preserve"> And then, you saw your chance to strike.</w:t>
-      </w:r>
-    </w:p>
-    <w:p>
-      <w:pPr>
-        <w:rPr>
-          <w:lang w:val="en-US"/>
-        </w:rPr>
-      </w:pPr>
-      <w:r>
-        <w:rPr>
-          <w:lang w:val="en-US"/>
-        </w:rPr>
-        <w:t>S: Who told you that?</w:t>
-      </w:r>
-    </w:p>
-    <w:p>
-      <w:pPr>
-        <w:rPr>
-          <w:lang w:val="en-US"/>
-        </w:rPr>
-      </w:pPr>
-      <w:r>
-        <w:rPr>
-          <w:lang w:val="en-US"/>
-        </w:rPr>
-        <w:t>D:</w:t>
-      </w:r>
-    </w:p>
-    <w:p>
-      <w:pPr>
-        <w:rPr>
-          <w:lang w:val="en-US"/>
-        </w:rPr>
-      </w:pPr>
-      <w:r>
-        <w:rPr>
-          <w:lang w:val="en-US"/>
-        </w:rPr>
-        <w:t xml:space="preserve">10a. Who told me is of no importance – I just want to hear the truth from your lips, </w:t>
-      </w:r>
-      <w:proofErr w:type="gramStart"/>
-      <w:r>
-        <w:rPr>
-          <w:lang w:val="en-US"/>
-        </w:rPr>
-        <w:t>Sheriff.</w:t>
-      </w:r>
-      <w:proofErr w:type="gramEnd"/>
-      <w:r>
-        <w:rPr>
-          <w:lang w:val="en-US"/>
-        </w:rPr>
-        <w:t xml:space="preserve"> Did you kill Jack?</w:t>
-      </w:r>
-    </w:p>
-    <w:p>
-      <w:pPr>
-        <w:rPr>
-          <w:lang w:val="en-US"/>
-        </w:rPr>
-      </w:pPr>
-      <w:r>
-        <w:rPr>
-          <w:lang w:val="en-US"/>
-        </w:rPr>
         <w:t>10b. The suspects you pointed me to had some interesting tales to tell, to put it mildly. Now, Sheriff – did you kill Jack?</w:t>
       </w:r>
     </w:p>
@@ -1865,13 +1827,7 @@
         <w:rPr>
           <w:lang w:val="en-US"/>
         </w:rPr>
-        <w:t>S: You just believe them? Hell, I shouldn’t have all</w:t>
-      </w:r>
-      <w:r>
-        <w:rPr>
-          <w:lang w:val="en-US"/>
-        </w:rPr>
-        <w:t>owed you to investigate anything! Whoever said it probably wants to distract from their own guilt, you know that, yes?</w:t>
+        <w:t>S: You just believe them? Hell, I shouldn’t have allowed you to investigate anything! Whoever said it probably wants to distract from their own guilt, you know that, yes?</w:t>
       </w:r>
       <w:r>
         <w:rPr>
@@ -1923,7 +1879,130 @@
           <w:bCs/>
           <w:lang w:val="en-US"/>
         </w:rPr>
-        <w:t>[back to overview, NO 3b!]</w:t>
+        <w:t>[back to overview, NO 3</w:t>
+      </w:r>
+      <w:r>
+        <w:rPr>
+          <w:b/>
+          <w:bCs/>
+          <w:lang w:val="en-US"/>
+        </w:rPr>
+        <w:t>c</w:t>
+      </w:r>
+      <w:r>
+        <w:rPr>
+          <w:b/>
+          <w:bCs/>
+          <w:lang w:val="en-US"/>
+        </w:rPr>
+        <w:t>!]</w:t>
+      </w:r>
+    </w:p>
+    <w:p>
+      <w:pPr>
+        <w:rPr>
+          <w:lang w:val="en-US"/>
+        </w:rPr>
+      </w:pPr>
+    </w:p>
+    <w:p>
+      <w:pPr>
+        <w:rPr>
+          <w:lang w:val="en-US"/>
+        </w:rPr>
+      </w:pPr>
+    </w:p>
+    <w:p>
+      <w:pPr>
+        <w:pStyle w:val="berschrift2"/>
+        <w:rPr>
+          <w:lang w:val="en-US"/>
+        </w:rPr>
+      </w:pPr>
+      <w:r>
+        <w:rPr>
+          <w:lang w:val="en-US"/>
+        </w:rPr>
+        <w:t>Later Meeting</w:t>
+      </w:r>
+    </w:p>
+    <w:p>
+      <w:pPr>
+        <w:rPr>
+          <w:lang w:val="en-US"/>
+        </w:rPr>
+      </w:pPr>
+    </w:p>
+    <w:p>
+      <w:pPr>
+        <w:rPr>
+          <w:lang w:val="en-US"/>
+        </w:rPr>
+      </w:pPr>
+      <w:r>
+        <w:rPr>
+          <w:lang w:val="en-US"/>
+        </w:rPr>
+        <w:t>S: Ah, you’re back. Any luck so far?</w:t>
+      </w:r>
+    </w:p>
+    <w:p>
+      <w:pPr>
+        <w:rPr>
+          <w:lang w:val="en-US"/>
+        </w:rPr>
+      </w:pPr>
+      <w:r>
+        <w:rPr>
+          <w:lang w:val="en-US"/>
+        </w:rPr>
+        <w:t>D: Maybe. I wanted to ask you something else.</w:t>
+      </w:r>
+    </w:p>
+    <w:p>
+      <w:pPr>
+        <w:rPr>
+          <w:lang w:val="en-US"/>
+        </w:rPr>
+      </w:pPr>
+      <w:r>
+        <w:rPr>
+          <w:lang w:val="en-US"/>
+        </w:rPr>
+        <w:t>S: Yeah? Well then, spit it out.</w:t>
+      </w:r>
+    </w:p>
+    <w:p>
+      <w:pPr>
+        <w:rPr>
+          <w:b/>
+          <w:bCs/>
+          <w:lang w:val="en-US"/>
+        </w:rPr>
+      </w:pPr>
+      <w:r>
+        <w:rPr>
+          <w:b/>
+          <w:bCs/>
+          <w:lang w:val="en-US"/>
+        </w:rPr>
+        <w:t xml:space="preserve">[to </w:t>
+      </w:r>
+      <w:r>
+        <w:rPr>
+          <w:b/>
+          <w:bCs/>
+          <w:lang w:val="en-US"/>
+        </w:rPr>
+        <w:t>overview</w:t>
+      </w:r>
+      <w:r>
+        <w:rPr>
+          <w:b/>
+          <w:bCs/>
+          <w:lang w:val="en-US"/>
+        </w:rPr>
+        <w:t xml:space="preserve"> menu]</w:t>
       </w:r>
     </w:p>
     <w:p>
@@ -1970,7 +2049,7 @@
         <w:pStyle w:val="Listenabsatz"/>
         <w:numPr>
           <w:ilvl w:val="0"/>
-          <w:numId w:val="3"/>
+          <w:numId w:val="6"/>
         </w:numPr>
         <w:rPr>
           <w:lang w:val="en-US"/>
@@ -2483,6 +2562,95 @@
       </w:pPr>
     </w:lvl>
   </w:abstractNum>
+  <w:abstractNum w:abstractNumId="5" w15:restartNumberingAfterBreak="0">
+    <w:nsid w:val="71A5143F"/>
+    <w:multiLevelType w:val="hybridMultilevel"/>
+    <w:tmpl w:val="429A7BD8"/>
+    <w:lvl w:ilvl="0" w:tplc="0407000F">
+      <w:start w:val="1"/>
+      <w:numFmt w:val="decimal"/>
+      <w:lvlText w:val="%1."/>
+      <w:lvlJc w:val="left"/>
+      <w:pPr>
+        <w:ind w:left="720" w:hanging="360"/>
+      </w:pPr>
+      <w:rPr>
+        <w:rFonts w:hint="default"/>
+      </w:rPr>
+    </w:lvl>
+    <w:lvl w:ilvl="1" w:tplc="04070019" w:tentative="1">
+      <w:start w:val="1"/>
+      <w:numFmt w:val="lowerLetter"/>
+      <w:lvlText w:val="%2."/>
+      <w:lvlJc w:val="left"/>
+      <w:pPr>
+        <w:ind w:left="1440" w:hanging="360"/>
+      </w:pPr>
+    </w:lvl>
+    <w:lvl w:ilvl="2" w:tplc="0407001B" w:tentative="1">
+      <w:start w:val="1"/>
+      <w:numFmt w:val="lowerRoman"/>
+      <w:lvlText w:val="%3."/>
+      <w:lvlJc w:val="right"/>
+      <w:pPr>
+        <w:ind w:left="2160" w:hanging="180"/>
+      </w:pPr>
+    </w:lvl>
+    <w:lvl w:ilvl="3" w:tplc="0407000F" w:tentative="1">
+      <w:start w:val="1"/>
+      <w:numFmt w:val="decimal"/>
+      <w:lvlText w:val="%4."/>
+      <w:lvlJc w:val="left"/>
+      <w:pPr>
+        <w:ind w:left="2880" w:hanging="360"/>
+      </w:pPr>
+    </w:lvl>
+    <w:lvl w:ilvl="4" w:tplc="04070019" w:tentative="1">
+      <w:start w:val="1"/>
+      <w:numFmt w:val="lowerLetter"/>
+      <w:lvlText w:val="%5."/>
+      <w:lvlJc w:val="left"/>
+      <w:pPr>
+        <w:ind w:left="3600" w:hanging="360"/>
+      </w:pPr>
+    </w:lvl>
+    <w:lvl w:ilvl="5" w:tplc="0407001B" w:tentative="1">
+      <w:start w:val="1"/>
+      <w:numFmt w:val="lowerRoman"/>
+      <w:lvlText w:val="%6."/>
+      <w:lvlJc w:val="right"/>
+      <w:pPr>
+        <w:ind w:left="4320" w:hanging="180"/>
+      </w:pPr>
+    </w:lvl>
+    <w:lvl w:ilvl="6" w:tplc="0407000F" w:tentative="1">
+      <w:start w:val="1"/>
+      <w:numFmt w:val="decimal"/>
+      <w:lvlText w:val="%7."/>
+      <w:lvlJc w:val="left"/>
+      <w:pPr>
+        <w:ind w:left="5040" w:hanging="360"/>
+      </w:pPr>
+    </w:lvl>
+    <w:lvl w:ilvl="7" w:tplc="04070019" w:tentative="1">
+      <w:start w:val="1"/>
+      <w:numFmt w:val="lowerLetter"/>
+      <w:lvlText w:val="%8."/>
+      <w:lvlJc w:val="left"/>
+      <w:pPr>
+        <w:ind w:left="5760" w:hanging="360"/>
+      </w:pPr>
+    </w:lvl>
+    <w:lvl w:ilvl="8" w:tplc="0407001B" w:tentative="1">
+      <w:start w:val="1"/>
+      <w:numFmt w:val="lowerRoman"/>
+      <w:lvlText w:val="%9."/>
+      <w:lvlJc w:val="right"/>
+      <w:pPr>
+        <w:ind w:left="6480" w:hanging="180"/>
+      </w:pPr>
+    </w:lvl>
+  </w:abstractNum>
   <w:num w:numId="1">
     <w:abstractNumId w:val="3"/>
   </w:num>
@@ -2497,6 +2665,9 @@
   </w:num>
   <w:num w:numId="5">
     <w:abstractNumId w:val="2"/>
+  </w:num>
+  <w:num w:numId="6">
+    <w:abstractNumId w:val="5"/>
   </w:num>
 </w:numbering>
 </file>

--- a/story/Sheriff Short Dialogue.docx
+++ b/story/Sheriff Short Dialogue.docx
@@ -582,27 +582,7 @@
         <w:rPr>
           <w:lang w:val="en-US"/>
         </w:rPr>
-        <w:t xml:space="preserve">3c. Something else I can do for </w:t>
-      </w:r>
-      <w:proofErr w:type="spellStart"/>
-      <w:r>
-        <w:rPr>
-          <w:lang w:val="en-US"/>
-        </w:rPr>
-        <w:t>ya</w:t>
-      </w:r>
-      <w:proofErr w:type="spellEnd"/>
-      <w:r>
-        <w:rPr>
-          <w:lang w:val="en-US"/>
-        </w:rPr>
-        <w:t>?</w:t>
-      </w:r>
-      <w:r>
-        <w:rPr>
-          <w:lang w:val="en-US"/>
-        </w:rPr>
-        <w:t xml:space="preserve"> </w:t>
+        <w:t xml:space="preserve">3c. Something else I can do for ya? </w:t>
       </w:r>
       <w:r>
         <w:rPr>
@@ -746,21 +726,7 @@
         <w:rPr>
           <w:lang w:val="en-US"/>
         </w:rPr>
-        <w:t xml:space="preserve">S: She swims in money, but not of her own </w:t>
-      </w:r>
-      <w:proofErr w:type="spellStart"/>
-      <w:r>
-        <w:rPr>
-          <w:lang w:val="en-US"/>
-        </w:rPr>
-        <w:t>makin</w:t>
-      </w:r>
-      <w:proofErr w:type="spellEnd"/>
-      <w:r>
-        <w:rPr>
-          <w:lang w:val="en-US"/>
-        </w:rPr>
-        <w:t>’. Well, not all of it, that is. A newly-rich guy makes a stop here on his way home from his gold claim or oil well or whatever and gloats at the saloon.</w:t>
+        <w:t>S: She swims in money, but not of her own makin’. Well, not all of it, that is. A newly-rich guy makes a stop here on his way home from his gold claim or oil well or whatever and gloats at the saloon.</w:t>
       </w:r>
     </w:p>
     <w:p>
@@ -817,21 +783,7 @@
         <w:rPr>
           <w:lang w:val="en-US"/>
         </w:rPr>
-        <w:t xml:space="preserve"> when she finds a new one. He could maybe tell </w:t>
-      </w:r>
-      <w:proofErr w:type="spellStart"/>
-      <w:r>
-        <w:rPr>
-          <w:lang w:val="en-US"/>
-        </w:rPr>
-        <w:t>ya</w:t>
-      </w:r>
-      <w:proofErr w:type="spellEnd"/>
-      <w:r>
-        <w:rPr>
-          <w:lang w:val="en-US"/>
-        </w:rPr>
-        <w:t xml:space="preserve"> a thing or two about Elizabeth.</w:t>
+        <w:t xml:space="preserve"> when she finds a new one. He could maybe tell ya a thing or two about Elizabeth.</w:t>
       </w:r>
     </w:p>
     <w:p>
@@ -1084,35 +1036,21 @@
         <w:rPr>
           <w:lang w:val="en-US"/>
         </w:rPr>
-        <w:t xml:space="preserve">had a fight the night he turned up dead, which is </w:t>
-      </w:r>
-      <w:proofErr w:type="spellStart"/>
-      <w:r>
-        <w:rPr>
-          <w:lang w:val="en-US"/>
-        </w:rPr>
-        <w:t>kinda</w:t>
-      </w:r>
-      <w:proofErr w:type="spellEnd"/>
-      <w:r>
-        <w:rPr>
-          <w:lang w:val="en-US"/>
-        </w:rPr>
-        <w:t xml:space="preserve"> suspicious, don’t </w:t>
-      </w:r>
-      <w:proofErr w:type="spellStart"/>
-      <w:r>
-        <w:rPr>
-          <w:lang w:val="en-US"/>
-        </w:rPr>
-        <w:t>ya</w:t>
-      </w:r>
-      <w:proofErr w:type="spellEnd"/>
-      <w:r>
-        <w:rPr>
-          <w:lang w:val="en-US"/>
-        </w:rPr>
-        <w:t xml:space="preserve"> think? I’ve also heard that those two have history, though you better ask someone else about that, I’m not big on gossip. Maybe Elizabeth at the saloon, she always seems to know everything.</w:t>
+        <w:t>had a fight the night he turned up dead, which is kinda suspicious, don’t ya think? I’ve also heard that those two have history, though you better ask someone else about that, I’m not big on gossip. Maybe Elizabeth at the saloon, she always seems to know everything.</w:t>
+      </w:r>
+      <w:r>
+        <w:rPr>
+          <w:lang w:val="en-US"/>
+        </w:rPr>
+        <w:t xml:space="preserve"> </w:t>
+      </w:r>
+      <w:r>
+        <w:rPr>
+          <w:b/>
+          <w:bCs/>
+          <w:lang w:val="en-US"/>
+        </w:rPr>
+        <w:t>[PC learns about J’s and W’s fight]</w:t>
       </w:r>
     </w:p>
     <w:p>
@@ -1194,21 +1132,7 @@
         <w:rPr>
           <w:lang w:val="en-US"/>
         </w:rPr>
-        <w:t xml:space="preserve"> She answered my questions but you could tell she was really </w:t>
-      </w:r>
-      <w:proofErr w:type="spellStart"/>
-      <w:r>
-        <w:rPr>
-          <w:lang w:val="en-US"/>
-        </w:rPr>
-        <w:t>itchin</w:t>
-      </w:r>
-      <w:proofErr w:type="spellEnd"/>
-      <w:r>
-        <w:rPr>
-          <w:lang w:val="en-US"/>
-        </w:rPr>
-        <w:t>’ for me to go</w:t>
+        <w:t xml:space="preserve"> She answered my questions but you could tell she was really itchin’ for me to go</w:t>
       </w:r>
       <w:r>
         <w:rPr>
@@ -1226,21 +1150,21 @@
         <w:rPr>
           <w:lang w:val="en-US"/>
         </w:rPr>
-        <w:t xml:space="preserve"> She’s usually not the cheeriest of spirits, that much is true, but I’ve not seen her like this before. And </w:t>
-      </w:r>
-      <w:proofErr w:type="spellStart"/>
-      <w:r>
-        <w:rPr>
-          <w:lang w:val="en-US"/>
-        </w:rPr>
-        <w:t>y’know</w:t>
-      </w:r>
-      <w:proofErr w:type="spellEnd"/>
-      <w:r>
-        <w:rPr>
-          <w:lang w:val="en-US"/>
-        </w:rPr>
-        <w:t>, Jack was… mutilated. Betty was in brawls before, she has trouble controlling that temper of hers. I don’t know what her angle is with Jack, but what if she did it? She has been behaving very strange today…</w:t>
+        <w:t xml:space="preserve"> She’s usually not the cheeriest of spirits, that much is true, but I’ve not seen her like this before. And y’know, Jack was… mutilated. Betty was in brawls before, she has trouble controlling that temper of hers. I don’t know what her angle is with Jack, but what if she did it? She has been behaving very strange today…</w:t>
+      </w:r>
+      <w:r>
+        <w:rPr>
+          <w:lang w:val="en-US"/>
+        </w:rPr>
+        <w:t xml:space="preserve"> </w:t>
+      </w:r>
+      <w:r>
+        <w:rPr>
+          <w:b/>
+          <w:bCs/>
+          <w:lang w:val="en-US"/>
+        </w:rPr>
+        <w:t>[PC learns that B has self-control issues]</w:t>
       </w:r>
     </w:p>
     <w:p>
@@ -1388,27 +1312,49 @@
     <w:p>
       <w:pPr>
         <w:rPr>
-          <w:lang w:val="en-US"/>
-        </w:rPr>
-      </w:pPr>
-      <w:r>
-        <w:rPr>
-          <w:lang w:val="en-US"/>
-        </w:rPr>
-        <w:t>S: Well, she fucking dissected him! Completely! He had been shot once and she mutilated him to the point he was all but butchered, she cut him up so bad! I had to come up with a reason as to why the family was not allowed to open the casket so they wouldn’t faint from shock!</w:t>
-      </w:r>
-    </w:p>
-    <w:p>
-      <w:pPr>
-        <w:rPr>
-          <w:lang w:val="en-US"/>
-        </w:rPr>
-      </w:pPr>
+          <w:b/>
+          <w:bCs/>
+          <w:lang w:val="en-US"/>
+        </w:rPr>
+      </w:pPr>
+      <w:r>
+        <w:rPr>
+          <w:lang w:val="en-US"/>
+        </w:rPr>
+        <w:t xml:space="preserve">S: Well, she fucking dissected him! Completely! He had been shot once and she mutilated him to the point he was all but butchered, she cut him up so bad! I had to come up with a reason as to why the </w:t>
+      </w:r>
       <w:r>
         <w:rPr>
           <w:lang w:val="en-US"/>
         </w:rPr>
         <w:lastRenderedPageBreak/>
+        <w:t>family was not allowed to open the casket so they wouldn’t faint from shock!</w:t>
+      </w:r>
+      <w:r>
+        <w:rPr>
+          <w:lang w:val="en-US"/>
+        </w:rPr>
+        <w:t xml:space="preserve"> </w:t>
+      </w:r>
+      <w:r>
+        <w:rPr>
+          <w:b/>
+          <w:bCs/>
+          <w:lang w:val="en-US"/>
+        </w:rPr>
+        <w:t>[PC learns about A’s obsession]</w:t>
+      </w:r>
+    </w:p>
+    <w:p>
+      <w:pPr>
+        <w:rPr>
+          <w:lang w:val="en-US"/>
+        </w:rPr>
+      </w:pPr>
+      <w:r>
+        <w:rPr>
+          <w:lang w:val="en-US"/>
+        </w:rPr>
         <w:t>D:</w:t>
       </w:r>
     </w:p>
@@ -1474,21 +1420,7 @@
         <w:rPr>
           <w:lang w:val="en-US"/>
         </w:rPr>
-        <w:t xml:space="preserve">9a. Good for you. Most of the townsfolk think she’s a sweet girl, a bit crazy maybe and with a slightly annoying obsession with science, but I sometimes wonder how far she would really go. You don’t </w:t>
-      </w:r>
-      <w:proofErr w:type="spellStart"/>
-      <w:r>
-        <w:rPr>
-          <w:lang w:val="en-US"/>
-        </w:rPr>
-        <w:t>wanna</w:t>
-      </w:r>
-      <w:proofErr w:type="spellEnd"/>
-      <w:r>
-        <w:rPr>
-          <w:lang w:val="en-US"/>
-        </w:rPr>
-        <w:t xml:space="preserve"> know the stuff she asks people.</w:t>
+        <w:t>9a. Good for you. Most of the townsfolk think she’s a sweet girl, a bit crazy maybe and with a slightly annoying obsession with science, but I sometimes wonder how far she would really go. You don’t wanna know the stuff she asks people.</w:t>
       </w:r>
     </w:p>
     <w:p>
@@ -1766,34 +1698,20 @@
         <w:rPr>
           <w:lang w:val="en-US"/>
         </w:rPr>
-        <w:t xml:space="preserve">10a. Who told me is of no importance – I just want to hear the truth from your lips, </w:t>
-      </w:r>
-      <w:proofErr w:type="gramStart"/>
-      <w:r>
-        <w:rPr>
-          <w:lang w:val="en-US"/>
-        </w:rPr>
-        <w:t>Sheriff.</w:t>
-      </w:r>
-      <w:proofErr w:type="gramEnd"/>
-      <w:r>
-        <w:rPr>
-          <w:lang w:val="en-US"/>
-        </w:rPr>
-        <w:t xml:space="preserve"> Did you kill Jack?</w:t>
-      </w:r>
-    </w:p>
-    <w:p>
-      <w:pPr>
-        <w:rPr>
-          <w:lang w:val="en-US"/>
-        </w:rPr>
-      </w:pPr>
-      <w:r>
-        <w:rPr>
-          <w:lang w:val="en-US"/>
-        </w:rPr>
         <w:lastRenderedPageBreak/>
+        <w:t>10a. Who told me is of no importance – I just want to hear the truth from your lips, Sheriff. Did you kill Jack?</w:t>
+      </w:r>
+    </w:p>
+    <w:p>
+      <w:pPr>
+        <w:rPr>
+          <w:lang w:val="en-US"/>
+        </w:rPr>
+      </w:pPr>
+      <w:r>
+        <w:rPr>
+          <w:lang w:val="en-US"/>
+        </w:rPr>
         <w:t>10b. The suspects you pointed me to had some interesting tales to tell, to put it mildly. Now, Sheriff – did you kill Jack?</w:t>
       </w:r>
     </w:p>
@@ -1834,21 +1752,7 @@
           <w:lang w:val="en-US"/>
         </w:rPr>
         <w:br/>
-        <w:t xml:space="preserve">I am the only one keeping this town safe! With me gone, bandits and- and monsters will </w:t>
-      </w:r>
-      <w:proofErr w:type="spellStart"/>
-      <w:r>
-        <w:rPr>
-          <w:lang w:val="en-US"/>
-        </w:rPr>
-        <w:t>raze</w:t>
-      </w:r>
-      <w:proofErr w:type="spellEnd"/>
-      <w:r>
-        <w:rPr>
-          <w:lang w:val="en-US"/>
-        </w:rPr>
-        <w:t xml:space="preserve"> it to the ground in no time! This town needs me!</w:t>
+        <w:t>I am the only one keeping this town safe! With me gone, bandits and- and monsters will raze it to the ground in no time! This town needs me!</w:t>
       </w:r>
       <w:r>
         <w:rPr>

--- a/story/Sheriff Short Dialogue.docx
+++ b/story/Sheriff Short Dialogue.docx
@@ -582,7 +582,21 @@
         <w:rPr>
           <w:lang w:val="en-US"/>
         </w:rPr>
-        <w:t xml:space="preserve">3c. Something else I can do for ya? </w:t>
+        <w:t xml:space="preserve">3c. Something else I can do for </w:t>
+      </w:r>
+      <w:proofErr w:type="spellStart"/>
+      <w:r>
+        <w:rPr>
+          <w:lang w:val="en-US"/>
+        </w:rPr>
+        <w:t>ya</w:t>
+      </w:r>
+      <w:proofErr w:type="spellEnd"/>
+      <w:r>
+        <w:rPr>
+          <w:lang w:val="en-US"/>
+        </w:rPr>
+        <w:t xml:space="preserve">? </w:t>
       </w:r>
       <w:r>
         <w:rPr>
@@ -726,7 +740,21 @@
         <w:rPr>
           <w:lang w:val="en-US"/>
         </w:rPr>
-        <w:t>S: She swims in money, but not of her own makin’. Well, not all of it, that is. A newly-rich guy makes a stop here on his way home from his gold claim or oil well or whatever and gloats at the saloon.</w:t>
+        <w:t xml:space="preserve">S: She swims in money, but not of her own </w:t>
+      </w:r>
+      <w:proofErr w:type="spellStart"/>
+      <w:r>
+        <w:rPr>
+          <w:lang w:val="en-US"/>
+        </w:rPr>
+        <w:t>makin</w:t>
+      </w:r>
+      <w:proofErr w:type="spellEnd"/>
+      <w:r>
+        <w:rPr>
+          <w:lang w:val="en-US"/>
+        </w:rPr>
+        <w:t>’. Well, not all of it, that is. A newly-rich guy makes a stop here on his way home from his gold claim or oil well or whatever and gloats at the saloon.</w:t>
       </w:r>
     </w:p>
     <w:p>
@@ -783,7 +811,21 @@
         <w:rPr>
           <w:lang w:val="en-US"/>
         </w:rPr>
-        <w:t xml:space="preserve"> when she finds a new one. He could maybe tell ya a thing or two about Elizabeth.</w:t>
+        <w:t xml:space="preserve"> when she finds a new one. He could maybe tell </w:t>
+      </w:r>
+      <w:proofErr w:type="spellStart"/>
+      <w:r>
+        <w:rPr>
+          <w:lang w:val="en-US"/>
+        </w:rPr>
+        <w:t>ya</w:t>
+      </w:r>
+      <w:proofErr w:type="spellEnd"/>
+      <w:r>
+        <w:rPr>
+          <w:lang w:val="en-US"/>
+        </w:rPr>
+        <w:t xml:space="preserve"> a thing or two about Elizabeth.</w:t>
       </w:r>
     </w:p>
     <w:p>
@@ -1036,7 +1078,35 @@
         <w:rPr>
           <w:lang w:val="en-US"/>
         </w:rPr>
-        <w:t>had a fight the night he turned up dead, which is kinda suspicious, don’t ya think? I’ve also heard that those two have history, though you better ask someone else about that, I’m not big on gossip. Maybe Elizabeth at the saloon, she always seems to know everything.</w:t>
+        <w:t xml:space="preserve">had a fight the night he turned up dead, which is </w:t>
+      </w:r>
+      <w:proofErr w:type="spellStart"/>
+      <w:r>
+        <w:rPr>
+          <w:lang w:val="en-US"/>
+        </w:rPr>
+        <w:t>kinda</w:t>
+      </w:r>
+      <w:proofErr w:type="spellEnd"/>
+      <w:r>
+        <w:rPr>
+          <w:lang w:val="en-US"/>
+        </w:rPr>
+        <w:t xml:space="preserve"> suspicious, don’t </w:t>
+      </w:r>
+      <w:proofErr w:type="spellStart"/>
+      <w:r>
+        <w:rPr>
+          <w:lang w:val="en-US"/>
+        </w:rPr>
+        <w:t>ya</w:t>
+      </w:r>
+      <w:proofErr w:type="spellEnd"/>
+      <w:r>
+        <w:rPr>
+          <w:lang w:val="en-US"/>
+        </w:rPr>
+        <w:t xml:space="preserve"> think? I’ve also heard that those two have history, though you better ask someone else about that, I’m not big on gossip. Maybe Elizabeth at the saloon, she always seems to know everything.</w:t>
       </w:r>
       <w:r>
         <w:rPr>
@@ -1132,7 +1202,21 @@
         <w:rPr>
           <w:lang w:val="en-US"/>
         </w:rPr>
-        <w:t xml:space="preserve"> She answered my questions but you could tell she was really itchin’ for me to go</w:t>
+        <w:t xml:space="preserve"> She answered my questions but you could tell she was really </w:t>
+      </w:r>
+      <w:proofErr w:type="spellStart"/>
+      <w:r>
+        <w:rPr>
+          <w:lang w:val="en-US"/>
+        </w:rPr>
+        <w:t>itchin</w:t>
+      </w:r>
+      <w:proofErr w:type="spellEnd"/>
+      <w:r>
+        <w:rPr>
+          <w:lang w:val="en-US"/>
+        </w:rPr>
+        <w:t>’ for me to go</w:t>
       </w:r>
       <w:r>
         <w:rPr>
@@ -1150,7 +1234,21 @@
         <w:rPr>
           <w:lang w:val="en-US"/>
         </w:rPr>
-        <w:t xml:space="preserve"> She’s usually not the cheeriest of spirits, that much is true, but I’ve not seen her like this before. And y’know, Jack was… mutilated. Betty was in brawls before, she has trouble controlling that temper of hers. I don’t know what her angle is with Jack, but what if she did it? She has been behaving very strange today…</w:t>
+        <w:t xml:space="preserve"> She’s usually not the cheeriest of spirits, that much is true, but I’ve not seen her like this before. And </w:t>
+      </w:r>
+      <w:proofErr w:type="spellStart"/>
+      <w:r>
+        <w:rPr>
+          <w:lang w:val="en-US"/>
+        </w:rPr>
+        <w:t>y’know</w:t>
+      </w:r>
+      <w:proofErr w:type="spellEnd"/>
+      <w:r>
+        <w:rPr>
+          <w:lang w:val="en-US"/>
+        </w:rPr>
+        <w:t>, Jack was… mutilated. Betty was in brawls before, she has trouble controlling that temper of hers. I don’t know what her angle is with Jack, but what if she did it? She has been behaving very strange today…</w:t>
       </w:r>
       <w:r>
         <w:rPr>
@@ -1342,7 +1440,23 @@
           <w:bCs/>
           <w:lang w:val="en-US"/>
         </w:rPr>
-        <w:t>[PC learns about A’s obsession]</w:t>
+        <w:t xml:space="preserve">[PC learns about A’s </w:t>
+      </w:r>
+      <w:r>
+        <w:rPr>
+          <w:b/>
+          <w:bCs/>
+          <w:lang w:val="en-US"/>
+        </w:rPr>
+        <w:t>dissection</w:t>
+      </w:r>
+      <w:r>
+        <w:rPr>
+          <w:b/>
+          <w:bCs/>
+          <w:lang w:val="en-US"/>
+        </w:rPr>
+        <w:t>]</w:t>
       </w:r>
     </w:p>
     <w:p>
@@ -1420,7 +1534,21 @@
         <w:rPr>
           <w:lang w:val="en-US"/>
         </w:rPr>
-        <w:t>9a. Good for you. Most of the townsfolk think she’s a sweet girl, a bit crazy maybe and with a slightly annoying obsession with science, but I sometimes wonder how far she would really go. You don’t wanna know the stuff she asks people.</w:t>
+        <w:t xml:space="preserve">9a. Good for you. Most of the townsfolk think she’s a sweet girl, a bit crazy maybe and with a slightly annoying obsession with science, but I sometimes wonder how far she would really go. You don’t </w:t>
+      </w:r>
+      <w:proofErr w:type="spellStart"/>
+      <w:r>
+        <w:rPr>
+          <w:lang w:val="en-US"/>
+        </w:rPr>
+        <w:t>wanna</w:t>
+      </w:r>
+      <w:proofErr w:type="spellEnd"/>
+      <w:r>
+        <w:rPr>
+          <w:lang w:val="en-US"/>
+        </w:rPr>
+        <w:t xml:space="preserve"> know the stuff she asks people.</w:t>
       </w:r>
     </w:p>
     <w:p>
@@ -1699,7 +1827,21 @@
           <w:lang w:val="en-US"/>
         </w:rPr>
         <w:lastRenderedPageBreak/>
-        <w:t>10a. Who told me is of no importance – I just want to hear the truth from your lips, Sheriff. Did you kill Jack?</w:t>
+        <w:t xml:space="preserve">10a. Who told me is of no importance – I just want to hear the truth from your lips, </w:t>
+      </w:r>
+      <w:proofErr w:type="gramStart"/>
+      <w:r>
+        <w:rPr>
+          <w:lang w:val="en-US"/>
+        </w:rPr>
+        <w:t>Sheriff.</w:t>
+      </w:r>
+      <w:proofErr w:type="gramEnd"/>
+      <w:r>
+        <w:rPr>
+          <w:lang w:val="en-US"/>
+        </w:rPr>
+        <w:t xml:space="preserve"> Did you kill Jack?</w:t>
       </w:r>
     </w:p>
     <w:p>
@@ -1752,7 +1894,21 @@
           <w:lang w:val="en-US"/>
         </w:rPr>
         <w:br/>
-        <w:t>I am the only one keeping this town safe! With me gone, bandits and- and monsters will raze it to the ground in no time! This town needs me!</w:t>
+        <w:t xml:space="preserve">I am the only one keeping this town safe! With me gone, bandits and- and monsters will </w:t>
+      </w:r>
+      <w:proofErr w:type="spellStart"/>
+      <w:r>
+        <w:rPr>
+          <w:lang w:val="en-US"/>
+        </w:rPr>
+        <w:t>raze</w:t>
+      </w:r>
+      <w:proofErr w:type="spellEnd"/>
+      <w:r>
+        <w:rPr>
+          <w:lang w:val="en-US"/>
+        </w:rPr>
+        <w:t xml:space="preserve"> it to the ground in no time! This town needs me!</w:t>
       </w:r>
       <w:r>
         <w:rPr>

--- a/story/Sheriff Short Dialogue.docx
+++ b/story/Sheriff Short Dialogue.docx
@@ -1743,7 +1743,7 @@
           <w:bCs/>
           <w:lang w:val="en-US"/>
         </w:rPr>
-        <w:t>[PC knows from either A or B that L is a vampire hunter]</w:t>
+        <w:t>[PC knows from either B that L is a vampire hunter]</w:t>
       </w:r>
     </w:p>
     <w:p>
@@ -2156,13 +2156,41 @@
         <w:rPr>
           <w:lang w:val="en-US"/>
         </w:rPr>
-        <w:t xml:space="preserve">Hah! Very well. I should thank you for giving me a reason to be rid of you! You think I don’t know what you are, vampire? </w:t>
-      </w:r>
-      <w:r>
-        <w:rPr>
-          <w:lang w:val="en-US"/>
-        </w:rPr>
-        <w:t>Ready your gun and I will put you back into your grave.</w:t>
+        <w:t>Hah! Very well. I should thank you for giving me a reason to be rid of you! You think I don’t know what you are, vampire?</w:t>
+      </w:r>
+      <w:r>
+        <w:rPr>
+          <w:lang w:val="en-US"/>
+        </w:rPr>
+        <w:t xml:space="preserve"> </w:t>
+      </w:r>
+      <w:r>
+        <w:rPr>
+          <w:highlight w:val="red"/>
+          <w:lang w:val="en-US"/>
+        </w:rPr>
+        <w:t>I knew the moment you rode into town.</w:t>
+      </w:r>
+      <w:r>
+        <w:rPr>
+          <w:highlight w:val="red"/>
+          <w:lang w:val="en-US"/>
+        </w:rPr>
+        <w:t xml:space="preserve"> </w:t>
+      </w:r>
+      <w:r>
+        <w:rPr>
+          <w:highlight w:val="red"/>
+          <w:lang w:val="en-US"/>
+        </w:rPr>
+        <w:t>Ready your gun and I will put you back into your grave</w:t>
+      </w:r>
+      <w:r>
+        <w:rPr>
+          <w:highlight w:val="red"/>
+          <w:lang w:val="en-US"/>
+        </w:rPr>
+        <w:t xml:space="preserve"> – just like I did with Jack!</w:t>
       </w:r>
     </w:p>
     <w:sectPr>
